--- a/Formation Course/lesson-4/E-COMMERCE/Read-me.docx
+++ b/Formation Course/lesson-4/E-COMMERCE/Read-me.docx
@@ -37,12 +37,14 @@
         <w:ind w:left="425" w:leftChars="0" w:hanging="425" w:firstLineChars="0"/>
         <w:rPr>
           <w:rFonts w:hint="default"/>
-          <w:lang w:val="pt-BR"/>
-        </w:rPr>
-      </w:pPr>
-      <w:r>
-        <w:rPr>
-          <w:rFonts w:hint="default"/>
+          <w:highlight w:val="green"/>
+          <w:lang w:val="pt-BR"/>
+        </w:rPr>
+      </w:pPr>
+      <w:r>
+        <w:rPr>
+          <w:rFonts w:hint="default"/>
+          <w:highlight w:val="green"/>
           <w:lang w:val="pt-BR"/>
         </w:rPr>
         <w:t>FAZER A CONEXÃO COM O SERVIDOR</w:t>
@@ -91,284 +93,304 @@
     <w:p>
       <w:pPr>
         <w:numPr>
-          <w:ilvl w:val="1"/>
-          <w:numId w:val="1"/>
-        </w:numPr>
-        <w:ind w:left="845" w:leftChars="0" w:hanging="425" w:firstLineChars="0"/>
-        <w:rPr>
-          <w:rFonts w:hint="default"/>
-          <w:lang w:val="pt-BR"/>
-        </w:rPr>
-      </w:pPr>
-      <w:r>
-        <w:rPr>
-          <w:rFonts w:hint="default"/>
-          <w:lang w:val="pt-BR"/>
-        </w:rPr>
-        <w:t>IDEAL SERIA FAZER O READ, UPDATE E DELETE APENAS PARA PERFIL DE ADMIN, MAS...</w:t>
-      </w:r>
-    </w:p>
-    <w:p>
-      <w:pPr>
-        <w:numPr>
-          <w:ilvl w:val="0"/>
-          <w:numId w:val="1"/>
-        </w:numPr>
-        <w:ind w:left="425" w:leftChars="0" w:hanging="425" w:firstLineChars="0"/>
-        <w:rPr>
-          <w:rFonts w:hint="default"/>
-          <w:lang w:val="pt-BR"/>
-        </w:rPr>
-      </w:pPr>
-      <w:r>
-        <w:rPr>
-          <w:rFonts w:hint="default"/>
-          <w:lang w:val="pt-BR"/>
-        </w:rPr>
-        <w:t>CRIAR O CARRINHO DE COMPRAS (CREATE)</w:t>
-      </w:r>
-    </w:p>
-    <w:p>
-      <w:pPr>
-        <w:numPr>
-          <w:ilvl w:val="1"/>
-          <w:numId w:val="1"/>
-        </w:numPr>
-        <w:ind w:left="845" w:leftChars="0" w:hanging="425" w:firstLineChars="0"/>
-        <w:rPr>
-          <w:rFonts w:hint="default"/>
-          <w:lang w:val="pt-BR"/>
-        </w:rPr>
-      </w:pPr>
-      <w:r>
-        <w:rPr>
-          <w:rFonts w:hint="default"/>
-          <w:lang w:val="pt-BR"/>
-        </w:rPr>
-        <w:t>FAZER O READ, O UPDATE E O DELETE DO CARRINHO</w:t>
-      </w:r>
-    </w:p>
-    <w:p>
-      <w:pPr>
-        <w:numPr>
-          <w:ilvl w:val="0"/>
-          <w:numId w:val="1"/>
-        </w:numPr>
-        <w:ind w:left="425" w:leftChars="0" w:hanging="425" w:firstLineChars="0"/>
-        <w:rPr>
-          <w:rFonts w:hint="default"/>
-          <w:lang w:val="pt-BR"/>
-        </w:rPr>
-      </w:pPr>
-      <w:r>
-        <w:rPr>
-          <w:rFonts w:hint="default"/>
-          <w:lang w:val="pt-BR"/>
-        </w:rPr>
-        <w:t>CRIAR O USUÁRIO (CREATE)</w:t>
-      </w:r>
-    </w:p>
-    <w:p>
-      <w:pPr>
-        <w:numPr>
-          <w:ilvl w:val="1"/>
-          <w:numId w:val="1"/>
-        </w:numPr>
-        <w:ind w:left="845" w:leftChars="0" w:hanging="425" w:firstLineChars="0"/>
-        <w:rPr>
-          <w:rFonts w:hint="default"/>
-          <w:lang w:val="pt-BR"/>
-        </w:rPr>
-      </w:pPr>
-      <w:r>
-        <w:rPr>
-          <w:rFonts w:hint="default"/>
-          <w:lang w:val="pt-BR"/>
-        </w:rPr>
-        <w:t>ESCREVER NO BD</w:t>
-      </w:r>
-    </w:p>
-    <w:p>
-      <w:pPr>
-        <w:numPr>
-          <w:ilvl w:val="1"/>
-          <w:numId w:val="1"/>
-        </w:numPr>
-        <w:ind w:left="845" w:leftChars="0" w:hanging="425" w:firstLineChars="0"/>
-        <w:rPr>
-          <w:rFonts w:hint="default"/>
-          <w:lang w:val="pt-BR"/>
-        </w:rPr>
-      </w:pPr>
-      <w:r>
-        <w:rPr>
-          <w:rFonts w:hint="default"/>
-          <w:lang w:val="pt-BR"/>
-        </w:rPr>
-        <w:t>FAZER O READ, UPTADE DO USUÁRIO</w:t>
-      </w:r>
-    </w:p>
-    <w:p>
-      <w:pPr>
-        <w:numPr>
-          <w:ilvl w:val="1"/>
-          <w:numId w:val="1"/>
-        </w:numPr>
-        <w:ind w:left="845" w:leftChars="0" w:hanging="425" w:firstLineChars="0"/>
-        <w:rPr>
-          <w:rFonts w:hint="default"/>
-          <w:lang w:val="pt-BR"/>
-        </w:rPr>
-      </w:pPr>
-      <w:r>
-        <w:rPr>
-          <w:rFonts w:hint="default"/>
-          <w:lang w:val="pt-BR"/>
-        </w:rPr>
-        <w:t>O DELETE USUÁRIO TEM QUE SER UM UPDATE DISFARÇADO. O ADMIN TEM QUE CONTINUAR TENDO ACESSO AINDA MAIS SE ELE TIVER FEITO COMPRAS</w:t>
-      </w:r>
-    </w:p>
-    <w:p>
-      <w:pPr>
-        <w:numPr>
-          <w:ilvl w:val="0"/>
-          <w:numId w:val="1"/>
-        </w:numPr>
-        <w:ind w:left="425" w:leftChars="0" w:hanging="425" w:firstLineChars="0"/>
-        <w:rPr>
-          <w:rFonts w:hint="default"/>
-          <w:lang w:val="pt-BR"/>
-        </w:rPr>
-      </w:pPr>
-      <w:r>
-        <w:rPr>
-          <w:rFonts w:hint="default"/>
-          <w:lang w:val="pt-BR"/>
-        </w:rPr>
-        <w:t>EFETIVAR A COMPRA (CREATE)</w:t>
-      </w:r>
-    </w:p>
-    <w:p>
-      <w:pPr>
-        <w:numPr>
-          <w:ilvl w:val="1"/>
-          <w:numId w:val="1"/>
-        </w:numPr>
-        <w:ind w:left="845" w:leftChars="0" w:hanging="425" w:firstLineChars="0"/>
-        <w:rPr>
-          <w:rFonts w:hint="default"/>
-          <w:lang w:val="pt-BR"/>
-        </w:rPr>
-      </w:pPr>
-      <w:r>
-        <w:rPr>
-          <w:rFonts w:hint="default"/>
-          <w:lang w:val="pt-BR"/>
-        </w:rPr>
-        <w:t>ESCREVER NO BANCO DE DADOS</w:t>
-      </w:r>
-    </w:p>
-    <w:p>
-      <w:pPr>
-        <w:numPr>
-          <w:ilvl w:val="1"/>
-          <w:numId w:val="1"/>
-        </w:numPr>
-        <w:ind w:left="845" w:leftChars="0" w:hanging="425" w:firstLineChars="0"/>
-        <w:rPr>
-          <w:rFonts w:hint="default"/>
-          <w:lang w:val="pt-BR"/>
-        </w:rPr>
-      </w:pPr>
-      <w:r>
-        <w:rPr>
-          <w:rFonts w:hint="default"/>
-          <w:lang w:val="pt-BR"/>
-        </w:rPr>
-        <w:t>FAZER O READ</w:t>
-      </w:r>
-    </w:p>
-    <w:p>
-      <w:pPr>
-        <w:numPr>
-          <w:ilvl w:val="1"/>
-          <w:numId w:val="1"/>
-        </w:numPr>
-        <w:ind w:left="845" w:leftChars="0" w:hanging="425" w:firstLineChars="0"/>
-        <w:rPr>
-          <w:rFonts w:hint="default"/>
-          <w:lang w:val="pt-BR"/>
-        </w:rPr>
-      </w:pPr>
-      <w:r>
-        <w:rPr>
-          <w:rFonts w:hint="default"/>
-          <w:lang w:val="pt-BR"/>
-        </w:rPr>
-        <w:t>NÃO SERÁ POSSÍVEL FAZER UPDATE APÓS A COMPRA</w:t>
-      </w:r>
-    </w:p>
-    <w:p>
-      <w:pPr>
-        <w:numPr>
-          <w:ilvl w:val="1"/>
-          <w:numId w:val="1"/>
-        </w:numPr>
-        <w:ind w:left="845" w:leftChars="0" w:hanging="425" w:firstLineChars="0"/>
-        <w:rPr>
-          <w:rFonts w:hint="default"/>
-          <w:lang w:val="pt-BR"/>
-        </w:rPr>
-      </w:pPr>
-      <w:r>
-        <w:rPr>
-          <w:rFonts w:hint="default"/>
-          <w:lang w:val="pt-BR"/>
-        </w:rPr>
-        <w:t>O DELETE TERÁ QUE SER UM UPDATE DISFARÇADO POIS O ADMIN PRECISA TER ACESSO AOS DADOS E DO MOTIVO DO CANCELAMENTO E SE O PRODUTO CHEGOU A SAIR DA LOJA OU NÃO</w:t>
-      </w:r>
-    </w:p>
-    <w:p>
-      <w:pPr>
-        <w:numPr>
-          <w:ilvl w:val="0"/>
-          <w:numId w:val="1"/>
-        </w:numPr>
-        <w:ind w:left="425" w:leftChars="0" w:hanging="425" w:firstLineChars="0"/>
-        <w:rPr>
-          <w:rFonts w:hint="default"/>
-          <w:lang w:val="pt-BR"/>
-        </w:rPr>
-      </w:pPr>
-      <w:r>
-        <w:rPr>
-          <w:rFonts w:hint="default"/>
-          <w:lang w:val="pt-BR"/>
-        </w:rPr>
-        <w:t>REDUZIR O ESTOQUE</w:t>
-      </w:r>
-    </w:p>
-    <w:p>
-      <w:pPr>
-        <w:numPr>
-          <w:ilvl w:val="0"/>
-          <w:numId w:val="1"/>
-        </w:numPr>
-        <w:ind w:left="425" w:leftChars="0" w:hanging="425" w:firstLineChars="0"/>
-        <w:rPr>
-          <w:rFonts w:hint="default"/>
-          <w:lang w:val="pt-BR"/>
-        </w:rPr>
-      </w:pPr>
-      <w:r>
-        <w:rPr>
-          <w:rFonts w:hint="default"/>
-          <w:lang w:val="pt-BR"/>
-        </w:rPr>
-        <w:t>ENVIAR E-MAIL DE CONFIRMAÇÃO PARA O CLIENTE E DE AVISO PARA O ENVIO</w:t>
+          <w:ilvl w:val="2"/>
+          <w:numId w:val="1"/>
+        </w:numPr>
+        <w:ind w:left="1260" w:leftChars="0" w:hanging="420" w:firstLineChars="0"/>
+        <w:rPr>
+          <w:rFonts w:hint="default"/>
+          <w:lang w:val="pt-BR"/>
+        </w:rPr>
+      </w:pPr>
+      <w:r>
+        <w:rPr>
+          <w:rFonts w:hint="default"/>
+          <w:lang w:val="pt-BR"/>
+        </w:rPr>
+        <w:t>Id, nome, descrição, preço, quantidade</w:t>
       </w:r>
       <w:bookmarkStart w:id="0" w:name="_GoBack"/>
       <w:bookmarkEnd w:id="0"/>
+    </w:p>
+    <w:p>
+      <w:pPr>
+        <w:numPr>
+          <w:ilvl w:val="1"/>
+          <w:numId w:val="1"/>
+        </w:numPr>
+        <w:ind w:left="845" w:leftChars="0" w:hanging="425" w:firstLineChars="0"/>
+        <w:rPr>
+          <w:rFonts w:hint="default"/>
+          <w:lang w:val="pt-BR"/>
+        </w:rPr>
+      </w:pPr>
+      <w:r>
+        <w:rPr>
+          <w:rFonts w:hint="default"/>
+          <w:lang w:val="pt-BR"/>
+        </w:rPr>
+        <w:t>IDEAL SERIA FAZER O READ, UPDATE E DELETE APENAS PARA PERFIL DE ADMIN, MAS...</w:t>
+      </w:r>
+    </w:p>
+    <w:p>
+      <w:pPr>
+        <w:numPr>
+          <w:ilvl w:val="0"/>
+          <w:numId w:val="1"/>
+        </w:numPr>
+        <w:ind w:left="425" w:leftChars="0" w:hanging="425" w:firstLineChars="0"/>
+        <w:rPr>
+          <w:rFonts w:hint="default"/>
+          <w:lang w:val="pt-BR"/>
+        </w:rPr>
+      </w:pPr>
+      <w:r>
+        <w:rPr>
+          <w:rFonts w:hint="default"/>
+          <w:lang w:val="pt-BR"/>
+        </w:rPr>
+        <w:t>CRIAR O CARRINHO DE COMPRAS (CREATE)</w:t>
+      </w:r>
+    </w:p>
+    <w:p>
+      <w:pPr>
+        <w:numPr>
+          <w:ilvl w:val="1"/>
+          <w:numId w:val="1"/>
+        </w:numPr>
+        <w:ind w:left="845" w:leftChars="0" w:hanging="425" w:firstLineChars="0"/>
+        <w:rPr>
+          <w:rFonts w:hint="default"/>
+          <w:lang w:val="pt-BR"/>
+        </w:rPr>
+      </w:pPr>
+      <w:r>
+        <w:rPr>
+          <w:rFonts w:hint="default"/>
+          <w:lang w:val="pt-BR"/>
+        </w:rPr>
+        <w:t>FAZER O READ, O UPDATE E O DELETE DO CARRINHO</w:t>
+      </w:r>
+    </w:p>
+    <w:p>
+      <w:pPr>
+        <w:numPr>
+          <w:ilvl w:val="0"/>
+          <w:numId w:val="1"/>
+        </w:numPr>
+        <w:ind w:left="425" w:leftChars="0" w:hanging="425" w:firstLineChars="0"/>
+        <w:rPr>
+          <w:rFonts w:hint="default"/>
+          <w:lang w:val="pt-BR"/>
+        </w:rPr>
+      </w:pPr>
+      <w:r>
+        <w:rPr>
+          <w:rFonts w:hint="default"/>
+          <w:lang w:val="pt-BR"/>
+        </w:rPr>
+        <w:t>CRIAR O USUÁRIO (CREATE)</w:t>
+      </w:r>
+    </w:p>
+    <w:p>
+      <w:pPr>
+        <w:numPr>
+          <w:ilvl w:val="1"/>
+          <w:numId w:val="1"/>
+        </w:numPr>
+        <w:ind w:left="845" w:leftChars="0" w:hanging="425" w:firstLineChars="0"/>
+        <w:rPr>
+          <w:rFonts w:hint="default"/>
+          <w:lang w:val="pt-BR"/>
+        </w:rPr>
+      </w:pPr>
+      <w:r>
+        <w:rPr>
+          <w:rFonts w:hint="default"/>
+          <w:lang w:val="pt-BR"/>
+        </w:rPr>
+        <w:t>ESCREVER NO BD</w:t>
+      </w:r>
+    </w:p>
+    <w:p>
+      <w:pPr>
+        <w:numPr>
+          <w:ilvl w:val="1"/>
+          <w:numId w:val="1"/>
+        </w:numPr>
+        <w:ind w:left="845" w:leftChars="0" w:hanging="425" w:firstLineChars="0"/>
+        <w:rPr>
+          <w:rFonts w:hint="default"/>
+          <w:lang w:val="pt-BR"/>
+        </w:rPr>
+      </w:pPr>
+      <w:r>
+        <w:rPr>
+          <w:rFonts w:hint="default"/>
+          <w:lang w:val="pt-BR"/>
+        </w:rPr>
+        <w:t>FAZER O READ, UPTADE DO USUÁRIO</w:t>
+      </w:r>
+    </w:p>
+    <w:p>
+      <w:pPr>
+        <w:numPr>
+          <w:ilvl w:val="1"/>
+          <w:numId w:val="1"/>
+        </w:numPr>
+        <w:ind w:left="845" w:leftChars="0" w:hanging="425" w:firstLineChars="0"/>
+        <w:rPr>
+          <w:rFonts w:hint="default"/>
+          <w:lang w:val="pt-BR"/>
+        </w:rPr>
+      </w:pPr>
+      <w:r>
+        <w:rPr>
+          <w:rFonts w:hint="default"/>
+          <w:lang w:val="pt-BR"/>
+        </w:rPr>
+        <w:t>O DELETE USUÁRIO TEM QUE SER UM UPDATE DISFARÇADO. O ADMIN TEM QUE CONTINUAR TENDO ACESSO AINDA MAIS SE ELE TIVER FEITO COMPRAS</w:t>
+      </w:r>
+    </w:p>
+    <w:p>
+      <w:pPr>
+        <w:numPr>
+          <w:ilvl w:val="0"/>
+          <w:numId w:val="1"/>
+        </w:numPr>
+        <w:ind w:left="425" w:leftChars="0" w:hanging="425" w:firstLineChars="0"/>
+        <w:rPr>
+          <w:rFonts w:hint="default"/>
+          <w:lang w:val="pt-BR"/>
+        </w:rPr>
+      </w:pPr>
+      <w:r>
+        <w:rPr>
+          <w:rFonts w:hint="default"/>
+          <w:lang w:val="pt-BR"/>
+        </w:rPr>
+        <w:t>EFETIVAR A COMPRA (CREATE)</w:t>
+      </w:r>
+    </w:p>
+    <w:p>
+      <w:pPr>
+        <w:numPr>
+          <w:ilvl w:val="1"/>
+          <w:numId w:val="1"/>
+        </w:numPr>
+        <w:ind w:left="845" w:leftChars="0" w:hanging="425" w:firstLineChars="0"/>
+        <w:rPr>
+          <w:rFonts w:hint="default"/>
+          <w:lang w:val="pt-BR"/>
+        </w:rPr>
+      </w:pPr>
+      <w:r>
+        <w:rPr>
+          <w:rFonts w:hint="default"/>
+          <w:lang w:val="pt-BR"/>
+        </w:rPr>
+        <w:t>ESCREVER NO BANCO DE DADOS</w:t>
+      </w:r>
+    </w:p>
+    <w:p>
+      <w:pPr>
+        <w:numPr>
+          <w:ilvl w:val="1"/>
+          <w:numId w:val="1"/>
+        </w:numPr>
+        <w:ind w:left="845" w:leftChars="0" w:hanging="425" w:firstLineChars="0"/>
+        <w:rPr>
+          <w:rFonts w:hint="default"/>
+          <w:lang w:val="pt-BR"/>
+        </w:rPr>
+      </w:pPr>
+      <w:r>
+        <w:rPr>
+          <w:rFonts w:hint="default"/>
+          <w:lang w:val="pt-BR"/>
+        </w:rPr>
+        <w:t>FAZER O READ</w:t>
+      </w:r>
+    </w:p>
+    <w:p>
+      <w:pPr>
+        <w:numPr>
+          <w:ilvl w:val="1"/>
+          <w:numId w:val="1"/>
+        </w:numPr>
+        <w:ind w:left="845" w:leftChars="0" w:hanging="425" w:firstLineChars="0"/>
+        <w:rPr>
+          <w:rFonts w:hint="default"/>
+          <w:lang w:val="pt-BR"/>
+        </w:rPr>
+      </w:pPr>
+      <w:r>
+        <w:rPr>
+          <w:rFonts w:hint="default"/>
+          <w:lang w:val="pt-BR"/>
+        </w:rPr>
+        <w:t>NÃO SERÁ POSSÍVEL FAZER UPDATE APÓS A COMPRA</w:t>
+      </w:r>
+    </w:p>
+    <w:p>
+      <w:pPr>
+        <w:numPr>
+          <w:ilvl w:val="1"/>
+          <w:numId w:val="1"/>
+        </w:numPr>
+        <w:ind w:left="845" w:leftChars="0" w:hanging="425" w:firstLineChars="0"/>
+        <w:rPr>
+          <w:rFonts w:hint="default"/>
+          <w:lang w:val="pt-BR"/>
+        </w:rPr>
+      </w:pPr>
+      <w:r>
+        <w:rPr>
+          <w:rFonts w:hint="default"/>
+          <w:lang w:val="pt-BR"/>
+        </w:rPr>
+        <w:t>O DELETE TERÁ QUE SER UM UPDATE DISFARÇADO POIS O ADMIN PRECISA TER ACESSO AOS DADOS E DO MOTIVO DO CANCELAMENTO E SE O PRODUTO CHEGOU A SAIR DA LOJA OU NÃO</w:t>
+      </w:r>
+    </w:p>
+    <w:p>
+      <w:pPr>
+        <w:numPr>
+          <w:ilvl w:val="0"/>
+          <w:numId w:val="1"/>
+        </w:numPr>
+        <w:ind w:left="425" w:leftChars="0" w:hanging="425" w:firstLineChars="0"/>
+        <w:rPr>
+          <w:rFonts w:hint="default"/>
+          <w:lang w:val="pt-BR"/>
+        </w:rPr>
+      </w:pPr>
+      <w:r>
+        <w:rPr>
+          <w:rFonts w:hint="default"/>
+          <w:lang w:val="pt-BR"/>
+        </w:rPr>
+        <w:t>REDUZIR O ESTOQUE</w:t>
+      </w:r>
+    </w:p>
+    <w:p>
+      <w:pPr>
+        <w:numPr>
+          <w:ilvl w:val="0"/>
+          <w:numId w:val="1"/>
+        </w:numPr>
+        <w:ind w:left="425" w:leftChars="0" w:hanging="425" w:firstLineChars="0"/>
+        <w:rPr>
+          <w:rFonts w:hint="default"/>
+          <w:lang w:val="pt-BR"/>
+        </w:rPr>
+      </w:pPr>
+      <w:r>
+        <w:rPr>
+          <w:rFonts w:hint="default"/>
+          <w:lang w:val="pt-BR"/>
+        </w:rPr>
+        <w:t>ENVIAR E-MAIL DE CONFIRMAÇÃO PARA O CLIENTE E DE AVISO PARA O ENVIO</w:t>
+      </w:r>
     </w:p>
     <w:sectPr>
       <w:pgSz w:w="11906" w:h="16838"/>
@@ -604,7 +626,7 @@
     <w:lsdException w:qFormat="1" w:unhideWhenUsed="0" w:uiPriority="0" w:semiHidden="0" w:name="Title"/>
     <w:lsdException w:unhideWhenUsed="0" w:uiPriority="0" w:semiHidden="0" w:name="Closing"/>
     <w:lsdException w:unhideWhenUsed="0" w:uiPriority="0" w:semiHidden="0" w:name="Signature"/>
-    <w:lsdException w:unhideWhenUsed="0" w:uiPriority="0" w:name="Default Paragraph Font"/>
+    <w:lsdException w:qFormat="1" w:unhideWhenUsed="0" w:uiPriority="0" w:name="Default Paragraph Font"/>
     <w:lsdException w:unhideWhenUsed="0" w:uiPriority="0" w:semiHidden="0" w:name="Body Text"/>
     <w:lsdException w:unhideWhenUsed="0" w:uiPriority="0" w:semiHidden="0" w:name="Body Text Indent"/>
     <w:lsdException w:unhideWhenUsed="0" w:uiPriority="0" w:semiHidden="0" w:name="List Continue"/>
@@ -720,6 +742,7 @@
   <w:style w:type="character" w:default="1" w:styleId="3">
     <w:name w:val="Default Paragraph Font"/>
     <w:semiHidden/>
+    <w:qFormat/>
     <w:uiPriority w:val="0"/>
   </w:style>
   <w:style w:type="table" w:default="1" w:styleId="4">

--- a/Formation Course/lesson-4/E-COMMERCE/Read-me.docx
+++ b/Formation Course/lesson-4/E-COMMERCE/Read-me.docx
@@ -79,15 +79,24 @@
         <w:ind w:left="425" w:leftChars="0" w:hanging="425" w:firstLineChars="0"/>
         <w:rPr>
           <w:rFonts w:hint="default"/>
-          <w:lang w:val="pt-BR"/>
-        </w:rPr>
-      </w:pPr>
-      <w:r>
-        <w:rPr>
-          <w:rFonts w:hint="default"/>
-          <w:lang w:val="pt-BR"/>
-        </w:rPr>
-        <w:t>INSERIR O CARDÁPIO NO BD (CREATE)</w:t>
+          <w:highlight w:val="green"/>
+          <w:lang w:val="pt-BR"/>
+        </w:rPr>
+      </w:pPr>
+      <w:r>
+        <w:rPr>
+          <w:rFonts w:hint="default"/>
+          <w:lang w:val="pt-BR"/>
+        </w:rPr>
+        <w:t>I</w:t>
+      </w:r>
+      <w:r>
+        <w:rPr>
+          <w:rFonts w:hint="default"/>
+          <w:highlight w:val="green"/>
+          <w:lang w:val="pt-BR"/>
+        </w:rPr>
+        <w:t>NSERIR O CARDÁPIO NO BD (CREATE)</w:t>
       </w:r>
     </w:p>
     <w:p>
@@ -99,298 +108,397 @@
         <w:ind w:left="1260" w:leftChars="0" w:hanging="420" w:firstLineChars="0"/>
         <w:rPr>
           <w:rFonts w:hint="default"/>
-          <w:lang w:val="pt-BR"/>
-        </w:rPr>
-      </w:pPr>
-      <w:r>
-        <w:rPr>
-          <w:rFonts w:hint="default"/>
+          <w:highlight w:val="green"/>
+          <w:lang w:val="pt-BR"/>
+        </w:rPr>
+      </w:pPr>
+      <w:r>
+        <w:rPr>
+          <w:rFonts w:hint="default"/>
+          <w:highlight w:val="green"/>
           <w:lang w:val="pt-BR"/>
         </w:rPr>
         <w:t>Id, nome, descrição, preço, quantidade</w:t>
+      </w:r>
+    </w:p>
+    <w:p>
+      <w:pPr>
+        <w:numPr>
+          <w:ilvl w:val="1"/>
+          <w:numId w:val="1"/>
+        </w:numPr>
+        <w:ind w:left="845" w:leftChars="0" w:hanging="425" w:firstLineChars="0"/>
+        <w:rPr>
+          <w:rFonts w:hint="default"/>
+          <w:highlight w:val="green"/>
+          <w:lang w:val="pt-BR"/>
+        </w:rPr>
+      </w:pPr>
+      <w:r>
+        <w:rPr>
+          <w:rFonts w:hint="default"/>
+          <w:highlight w:val="green"/>
+          <w:lang w:val="pt-BR"/>
+        </w:rPr>
+        <w:t>IDEAL SERIA FAZER O READ, UPDATE E DELETE APENAS PARA PERFIL DE ADMIN, MAS...</w:t>
+      </w:r>
+    </w:p>
+    <w:p>
+      <w:pPr>
+        <w:numPr>
+          <w:ilvl w:val="0"/>
+          <w:numId w:val="1"/>
+        </w:numPr>
+        <w:ind w:left="425" w:leftChars="0" w:hanging="425" w:firstLineChars="0"/>
+        <w:rPr>
+          <w:rFonts w:hint="default"/>
+          <w:lang w:val="pt-BR"/>
+        </w:rPr>
+      </w:pPr>
+      <w:r>
+        <w:rPr>
+          <w:rFonts w:hint="default"/>
+          <w:lang w:val="pt-BR"/>
+        </w:rPr>
+        <w:t>CRIAR O CARRINHO DE COMPRAS (CREATE)</w:t>
+      </w:r>
+    </w:p>
+    <w:p>
+      <w:pPr>
+        <w:numPr>
+          <w:ilvl w:val="1"/>
+          <w:numId w:val="1"/>
+        </w:numPr>
+        <w:ind w:left="845" w:leftChars="0" w:hanging="425" w:firstLineChars="0"/>
+        <w:rPr>
+          <w:rFonts w:hint="default"/>
+          <w:lang w:val="pt-BR"/>
+        </w:rPr>
+      </w:pPr>
+      <w:r>
+        <w:rPr>
+          <w:rFonts w:hint="default"/>
+          <w:lang w:val="pt-BR"/>
+        </w:rPr>
+        <w:t>FAZER O READ, O UPDATE E O DELETE DO CARRINHO</w:t>
+      </w:r>
+    </w:p>
+    <w:p>
+      <w:pPr>
+        <w:numPr>
+          <w:ilvl w:val="0"/>
+          <w:numId w:val="1"/>
+        </w:numPr>
+        <w:ind w:left="425" w:leftChars="0" w:hanging="425" w:firstLineChars="0"/>
+        <w:rPr>
+          <w:rFonts w:hint="default"/>
+          <w:lang w:val="pt-BR"/>
+        </w:rPr>
+      </w:pPr>
+      <w:r>
+        <w:rPr>
+          <w:rFonts w:hint="default"/>
+          <w:highlight w:val="green"/>
+          <w:lang w:val="pt-BR"/>
+        </w:rPr>
+        <w:t>CRIAR O USUÁRIO (CREATE)</w:t>
+      </w:r>
+    </w:p>
+    <w:p>
+      <w:pPr>
+        <w:numPr>
+          <w:ilvl w:val="1"/>
+          <w:numId w:val="1"/>
+        </w:numPr>
+        <w:ind w:left="845" w:leftChars="0" w:hanging="425" w:firstLineChars="0"/>
+        <w:rPr>
+          <w:rFonts w:hint="default"/>
+          <w:lang w:val="pt-BR"/>
+        </w:rPr>
+      </w:pPr>
+      <w:r>
+        <w:rPr>
+          <w:rFonts w:hint="default"/>
+          <w:lang w:val="pt-BR"/>
+        </w:rPr>
+        <w:t>ESCREVER NO BD</w:t>
+      </w:r>
+    </w:p>
+    <w:p>
+      <w:pPr>
+        <w:numPr>
+          <w:ilvl w:val="1"/>
+          <w:numId w:val="1"/>
+        </w:numPr>
+        <w:ind w:left="845" w:leftChars="0" w:hanging="425" w:firstLineChars="0"/>
+        <w:rPr>
+          <w:rFonts w:hint="default"/>
+          <w:highlight w:val="green"/>
+          <w:lang w:val="pt-BR"/>
+        </w:rPr>
+      </w:pPr>
+      <w:r>
+        <w:rPr>
+          <w:rFonts w:hint="default"/>
+          <w:highlight w:val="green"/>
+          <w:lang w:val="pt-BR"/>
+        </w:rPr>
+        <w:t>FAZER O READ, UPTADE DO USUÁRIO</w:t>
+      </w:r>
+    </w:p>
+    <w:p>
+      <w:pPr>
+        <w:numPr>
+          <w:ilvl w:val="1"/>
+          <w:numId w:val="1"/>
+        </w:numPr>
+        <w:ind w:left="845" w:leftChars="0" w:hanging="425" w:firstLineChars="0"/>
+        <w:rPr>
+          <w:rFonts w:hint="default"/>
+          <w:lang w:val="pt-BR"/>
+        </w:rPr>
+      </w:pPr>
+      <w:r>
+        <w:rPr>
+          <w:rFonts w:hint="default"/>
+          <w:lang w:val="pt-BR"/>
+        </w:rPr>
+        <w:t>O DELETE USUÁRIO TEM QUE SER UM UPDATE DISFARÇADO. O ADMIN TEM QUE CONTINUAR TENDO ACESSO AINDA MAIS SE ELE TIVER FEITO COMPRAS</w:t>
+      </w:r>
+    </w:p>
+    <w:p>
+      <w:pPr>
+        <w:numPr>
+          <w:ilvl w:val="0"/>
+          <w:numId w:val="1"/>
+        </w:numPr>
+        <w:ind w:left="425" w:leftChars="0" w:hanging="425" w:firstLineChars="0"/>
+        <w:rPr>
+          <w:rFonts w:hint="default"/>
+          <w:lang w:val="pt-BR"/>
+        </w:rPr>
+      </w:pPr>
+      <w:r>
+        <w:rPr>
+          <w:rFonts w:hint="default"/>
+          <w:lang w:val="pt-BR"/>
+        </w:rPr>
+        <w:t>EFETIVAR A COMPRA (CREATE)</w:t>
+      </w:r>
+    </w:p>
+    <w:p>
+      <w:pPr>
+        <w:numPr>
+          <w:ilvl w:val="1"/>
+          <w:numId w:val="1"/>
+        </w:numPr>
+        <w:ind w:left="845" w:leftChars="0" w:hanging="425" w:firstLineChars="0"/>
+        <w:rPr>
+          <w:rFonts w:hint="default"/>
+          <w:lang w:val="pt-BR"/>
+        </w:rPr>
+      </w:pPr>
+      <w:r>
+        <w:rPr>
+          <w:rFonts w:hint="default"/>
+          <w:lang w:val="pt-BR"/>
+        </w:rPr>
+        <w:t>ESCREVER NO BANCO DE DADOS</w:t>
+      </w:r>
+    </w:p>
+    <w:p>
+      <w:pPr>
+        <w:numPr>
+          <w:ilvl w:val="1"/>
+          <w:numId w:val="1"/>
+        </w:numPr>
+        <w:ind w:left="845" w:leftChars="0" w:hanging="425" w:firstLineChars="0"/>
+        <w:rPr>
+          <w:rFonts w:hint="default"/>
+          <w:lang w:val="pt-BR"/>
+        </w:rPr>
+      </w:pPr>
+      <w:r>
+        <w:rPr>
+          <w:rFonts w:hint="default"/>
+          <w:lang w:val="pt-BR"/>
+        </w:rPr>
+        <w:t>FAZER O READ</w:t>
+      </w:r>
+    </w:p>
+    <w:p>
+      <w:pPr>
+        <w:numPr>
+          <w:ilvl w:val="1"/>
+          <w:numId w:val="1"/>
+        </w:numPr>
+        <w:ind w:left="845" w:leftChars="0" w:hanging="425" w:firstLineChars="0"/>
+        <w:rPr>
+          <w:rFonts w:hint="default"/>
+          <w:lang w:val="pt-BR"/>
+        </w:rPr>
+      </w:pPr>
+      <w:r>
+        <w:rPr>
+          <w:rFonts w:hint="default"/>
+          <w:lang w:val="pt-BR"/>
+        </w:rPr>
+        <w:t>NÃO SERÁ POSSÍVEL FAZER UPDATE APÓS A COMPRA</w:t>
+      </w:r>
+    </w:p>
+    <w:p>
+      <w:pPr>
+        <w:numPr>
+          <w:ilvl w:val="1"/>
+          <w:numId w:val="1"/>
+        </w:numPr>
+        <w:ind w:left="845" w:leftChars="0" w:hanging="425" w:firstLineChars="0"/>
+        <w:rPr>
+          <w:rFonts w:hint="default"/>
+          <w:lang w:val="pt-BR"/>
+        </w:rPr>
+      </w:pPr>
+      <w:r>
+        <w:rPr>
+          <w:rFonts w:hint="default"/>
+          <w:lang w:val="pt-BR"/>
+        </w:rPr>
+        <w:t>O DELETE TERÁ QUE SER UM UPDATE DISFARÇADO POIS O ADMIN PRECISA TER ACESSO AOS DADOS E DO MOTIVO DO CANCELAMENTO E SE O PRODUTO CHEGOU A SAIR DA LOJA OU NÃO</w:t>
+      </w:r>
+    </w:p>
+    <w:p>
+      <w:pPr>
+        <w:numPr>
+          <w:ilvl w:val="0"/>
+          <w:numId w:val="1"/>
+        </w:numPr>
+        <w:ind w:left="425" w:leftChars="0" w:hanging="425" w:firstLineChars="0"/>
+        <w:rPr>
+          <w:rFonts w:hint="default"/>
+          <w:lang w:val="pt-BR"/>
+        </w:rPr>
+      </w:pPr>
+      <w:r>
+        <w:rPr>
+          <w:rFonts w:hint="default"/>
+          <w:lang w:val="pt-BR"/>
+        </w:rPr>
+        <w:t>REDUZIR O ESTOQUE</w:t>
+      </w:r>
+    </w:p>
+    <w:p>
+      <w:pPr>
+        <w:numPr>
+          <w:ilvl w:val="0"/>
+          <w:numId w:val="1"/>
+        </w:numPr>
+        <w:ind w:left="425" w:leftChars="0" w:hanging="425" w:firstLineChars="0"/>
+        <w:rPr>
+          <w:rFonts w:hint="default"/>
+          <w:lang w:val="pt-BR"/>
+        </w:rPr>
+      </w:pPr>
+      <w:r>
+        <w:rPr>
+          <w:rFonts w:hint="default"/>
+          <w:lang w:val="pt-BR"/>
+        </w:rPr>
+        <w:t>ENVIAR E-MAIL DE CONFIRMAÇÃO PARA O CLIENTE E DE AVISO PARA O ENVIO</w:t>
+      </w:r>
+    </w:p>
+    <w:p>
+      <w:pPr>
+        <w:numPr>
+          <w:ilvl w:val="0"/>
+          <w:numId w:val="0"/>
+        </w:numPr>
+        <w:tabs>
+          <w:tab w:val="left" w:pos="425"/>
+        </w:tabs>
+        <w:rPr>
+          <w:rFonts w:hint="default"/>
+          <w:lang w:val="pt-BR"/>
+        </w:rPr>
+      </w:pPr>
+    </w:p>
+    <w:p>
+      <w:pPr>
+        <w:pStyle w:val="3"/>
+        <w:bidi w:val="0"/>
+        <w:rPr>
+          <w:rFonts w:hint="default"/>
+          <w:lang w:val="pt-BR"/>
+        </w:rPr>
+      </w:pPr>
+      <w:r>
+        <w:rPr>
+          <w:rFonts w:hint="default"/>
+          <w:lang w:val="pt-BR"/>
+        </w:rPr>
+        <w:t>COISAS PARA FAZER / CORRIGIR</w:t>
+      </w:r>
+    </w:p>
+    <w:p>
+      <w:pPr>
+        <w:numPr>
+          <w:ilvl w:val="0"/>
+          <w:numId w:val="2"/>
+        </w:numPr>
+        <w:ind w:left="420" w:leftChars="0" w:hanging="420" w:firstLineChars="0"/>
+        <w:rPr>
+          <w:rFonts w:hint="default"/>
+          <w:lang w:val="pt-BR"/>
+        </w:rPr>
+      </w:pPr>
+      <w:r>
+        <w:rPr>
+          <w:rFonts w:hint="default"/>
+          <w:lang w:val="pt-BR"/>
+        </w:rPr>
+        <w:t>ALTERAR O DELETE DE USUÁRIO, POIS ESTÁ APAGANDO MESMO</w:t>
+      </w:r>
+    </w:p>
+    <w:p>
+      <w:pPr>
+        <w:numPr>
+          <w:ilvl w:val="0"/>
+          <w:numId w:val="2"/>
+        </w:numPr>
+        <w:ind w:left="420" w:leftChars="0" w:hanging="420" w:firstLineChars="0"/>
+        <w:rPr>
+          <w:rFonts w:hint="default"/>
+          <w:lang w:val="pt-BR"/>
+        </w:rPr>
+      </w:pPr>
+      <w:r>
+        <w:rPr>
+          <w:rFonts w:hint="default"/>
+          <w:lang w:val="pt-BR"/>
+        </w:rPr>
+        <w:t>Fazer o tratamento de erro adequado para o endereço na tabela usuário</w:t>
+      </w:r>
+    </w:p>
+    <w:p>
+      <w:pPr>
+        <w:numPr>
+          <w:ilvl w:val="0"/>
+          <w:numId w:val="2"/>
+        </w:numPr>
+        <w:ind w:left="420" w:leftChars="0" w:hanging="420" w:firstLineChars="0"/>
+        <w:rPr>
+          <w:rFonts w:hint="default"/>
+          <w:lang w:val="en-US"/>
+        </w:rPr>
+      </w:pPr>
+      <w:r>
+        <w:rPr>
+          <w:rFonts w:hint="default"/>
+          <w:lang w:val="pt-BR"/>
+        </w:rPr>
+        <w:t>Fazer o tratamento de erro adequado para o put de endereço</w:t>
       </w:r>
       <w:bookmarkStart w:id="0" w:name="_GoBack"/>
       <w:bookmarkEnd w:id="0"/>
-    </w:p>
-    <w:p>
-      <w:pPr>
-        <w:numPr>
-          <w:ilvl w:val="1"/>
-          <w:numId w:val="1"/>
-        </w:numPr>
-        <w:ind w:left="845" w:leftChars="0" w:hanging="425" w:firstLineChars="0"/>
-        <w:rPr>
-          <w:rFonts w:hint="default"/>
-          <w:lang w:val="pt-BR"/>
-        </w:rPr>
-      </w:pPr>
-      <w:r>
-        <w:rPr>
-          <w:rFonts w:hint="default"/>
-          <w:lang w:val="pt-BR"/>
-        </w:rPr>
-        <w:t>IDEAL SERIA FAZER O READ, UPDATE E DELETE APENAS PARA PERFIL DE ADMIN, MAS...</w:t>
-      </w:r>
-    </w:p>
-    <w:p>
-      <w:pPr>
-        <w:numPr>
-          <w:ilvl w:val="0"/>
-          <w:numId w:val="1"/>
-        </w:numPr>
-        <w:ind w:left="425" w:leftChars="0" w:hanging="425" w:firstLineChars="0"/>
-        <w:rPr>
-          <w:rFonts w:hint="default"/>
-          <w:lang w:val="pt-BR"/>
-        </w:rPr>
-      </w:pPr>
-      <w:r>
-        <w:rPr>
-          <w:rFonts w:hint="default"/>
-          <w:lang w:val="pt-BR"/>
-        </w:rPr>
-        <w:t>CRIAR O CARRINHO DE COMPRAS (CREATE)</w:t>
-      </w:r>
-    </w:p>
-    <w:p>
-      <w:pPr>
-        <w:numPr>
-          <w:ilvl w:val="1"/>
-          <w:numId w:val="1"/>
-        </w:numPr>
-        <w:ind w:left="845" w:leftChars="0" w:hanging="425" w:firstLineChars="0"/>
-        <w:rPr>
-          <w:rFonts w:hint="default"/>
-          <w:lang w:val="pt-BR"/>
-        </w:rPr>
-      </w:pPr>
-      <w:r>
-        <w:rPr>
-          <w:rFonts w:hint="default"/>
-          <w:lang w:val="pt-BR"/>
-        </w:rPr>
-        <w:t>FAZER O READ, O UPDATE E O DELETE DO CARRINHO</w:t>
-      </w:r>
-    </w:p>
-    <w:p>
-      <w:pPr>
-        <w:numPr>
-          <w:ilvl w:val="0"/>
-          <w:numId w:val="1"/>
-        </w:numPr>
-        <w:ind w:left="425" w:leftChars="0" w:hanging="425" w:firstLineChars="0"/>
-        <w:rPr>
-          <w:rFonts w:hint="default"/>
-          <w:lang w:val="pt-BR"/>
-        </w:rPr>
-      </w:pPr>
-      <w:r>
-        <w:rPr>
-          <w:rFonts w:hint="default"/>
-          <w:lang w:val="pt-BR"/>
-        </w:rPr>
-        <w:t>CRIAR O USUÁRIO (CREATE)</w:t>
-      </w:r>
-    </w:p>
-    <w:p>
-      <w:pPr>
-        <w:numPr>
-          <w:ilvl w:val="1"/>
-          <w:numId w:val="1"/>
-        </w:numPr>
-        <w:ind w:left="845" w:leftChars="0" w:hanging="425" w:firstLineChars="0"/>
-        <w:rPr>
-          <w:rFonts w:hint="default"/>
-          <w:lang w:val="pt-BR"/>
-        </w:rPr>
-      </w:pPr>
-      <w:r>
-        <w:rPr>
-          <w:rFonts w:hint="default"/>
-          <w:lang w:val="pt-BR"/>
-        </w:rPr>
-        <w:t>ESCREVER NO BD</w:t>
-      </w:r>
-    </w:p>
-    <w:p>
-      <w:pPr>
-        <w:numPr>
-          <w:ilvl w:val="1"/>
-          <w:numId w:val="1"/>
-        </w:numPr>
-        <w:ind w:left="845" w:leftChars="0" w:hanging="425" w:firstLineChars="0"/>
-        <w:rPr>
-          <w:rFonts w:hint="default"/>
-          <w:lang w:val="pt-BR"/>
-        </w:rPr>
-      </w:pPr>
-      <w:r>
-        <w:rPr>
-          <w:rFonts w:hint="default"/>
-          <w:lang w:val="pt-BR"/>
-        </w:rPr>
-        <w:t>FAZER O READ, UPTADE DO USUÁRIO</w:t>
-      </w:r>
-    </w:p>
-    <w:p>
-      <w:pPr>
-        <w:numPr>
-          <w:ilvl w:val="1"/>
-          <w:numId w:val="1"/>
-        </w:numPr>
-        <w:ind w:left="845" w:leftChars="0" w:hanging="425" w:firstLineChars="0"/>
-        <w:rPr>
-          <w:rFonts w:hint="default"/>
-          <w:lang w:val="pt-BR"/>
-        </w:rPr>
-      </w:pPr>
-      <w:r>
-        <w:rPr>
-          <w:rFonts w:hint="default"/>
-          <w:lang w:val="pt-BR"/>
-        </w:rPr>
-        <w:t>O DELETE USUÁRIO TEM QUE SER UM UPDATE DISFARÇADO. O ADMIN TEM QUE CONTINUAR TENDO ACESSO AINDA MAIS SE ELE TIVER FEITO COMPRAS</w:t>
-      </w:r>
-    </w:p>
-    <w:p>
-      <w:pPr>
-        <w:numPr>
-          <w:ilvl w:val="0"/>
-          <w:numId w:val="1"/>
-        </w:numPr>
-        <w:ind w:left="425" w:leftChars="0" w:hanging="425" w:firstLineChars="0"/>
-        <w:rPr>
-          <w:rFonts w:hint="default"/>
-          <w:lang w:val="pt-BR"/>
-        </w:rPr>
-      </w:pPr>
-      <w:r>
-        <w:rPr>
-          <w:rFonts w:hint="default"/>
-          <w:lang w:val="pt-BR"/>
-        </w:rPr>
-        <w:t>EFETIVAR A COMPRA (CREATE)</w:t>
-      </w:r>
-    </w:p>
-    <w:p>
-      <w:pPr>
-        <w:numPr>
-          <w:ilvl w:val="1"/>
-          <w:numId w:val="1"/>
-        </w:numPr>
-        <w:ind w:left="845" w:leftChars="0" w:hanging="425" w:firstLineChars="0"/>
-        <w:rPr>
-          <w:rFonts w:hint="default"/>
-          <w:lang w:val="pt-BR"/>
-        </w:rPr>
-      </w:pPr>
-      <w:r>
-        <w:rPr>
-          <w:rFonts w:hint="default"/>
-          <w:lang w:val="pt-BR"/>
-        </w:rPr>
-        <w:t>ESCREVER NO BANCO DE DADOS</w:t>
-      </w:r>
-    </w:p>
-    <w:p>
-      <w:pPr>
-        <w:numPr>
-          <w:ilvl w:val="1"/>
-          <w:numId w:val="1"/>
-        </w:numPr>
-        <w:ind w:left="845" w:leftChars="0" w:hanging="425" w:firstLineChars="0"/>
-        <w:rPr>
-          <w:rFonts w:hint="default"/>
-          <w:lang w:val="pt-BR"/>
-        </w:rPr>
-      </w:pPr>
-      <w:r>
-        <w:rPr>
-          <w:rFonts w:hint="default"/>
-          <w:lang w:val="pt-BR"/>
-        </w:rPr>
-        <w:t>FAZER O READ</w:t>
-      </w:r>
-    </w:p>
-    <w:p>
-      <w:pPr>
-        <w:numPr>
-          <w:ilvl w:val="1"/>
-          <w:numId w:val="1"/>
-        </w:numPr>
-        <w:ind w:left="845" w:leftChars="0" w:hanging="425" w:firstLineChars="0"/>
-        <w:rPr>
-          <w:rFonts w:hint="default"/>
-          <w:lang w:val="pt-BR"/>
-        </w:rPr>
-      </w:pPr>
-      <w:r>
-        <w:rPr>
-          <w:rFonts w:hint="default"/>
-          <w:lang w:val="pt-BR"/>
-        </w:rPr>
-        <w:t>NÃO SERÁ POSSÍVEL FAZER UPDATE APÓS A COMPRA</w:t>
-      </w:r>
-    </w:p>
-    <w:p>
-      <w:pPr>
-        <w:numPr>
-          <w:ilvl w:val="1"/>
-          <w:numId w:val="1"/>
-        </w:numPr>
-        <w:ind w:left="845" w:leftChars="0" w:hanging="425" w:firstLineChars="0"/>
-        <w:rPr>
-          <w:rFonts w:hint="default"/>
-          <w:lang w:val="pt-BR"/>
-        </w:rPr>
-      </w:pPr>
-      <w:r>
-        <w:rPr>
-          <w:rFonts w:hint="default"/>
-          <w:lang w:val="pt-BR"/>
-        </w:rPr>
-        <w:t>O DELETE TERÁ QUE SER UM UPDATE DISFARÇADO POIS O ADMIN PRECISA TER ACESSO AOS DADOS E DO MOTIVO DO CANCELAMENTO E SE O PRODUTO CHEGOU A SAIR DA LOJA OU NÃO</w:t>
-      </w:r>
-    </w:p>
-    <w:p>
-      <w:pPr>
-        <w:numPr>
-          <w:ilvl w:val="0"/>
-          <w:numId w:val="1"/>
-        </w:numPr>
-        <w:ind w:left="425" w:leftChars="0" w:hanging="425" w:firstLineChars="0"/>
-        <w:rPr>
-          <w:rFonts w:hint="default"/>
-          <w:lang w:val="pt-BR"/>
-        </w:rPr>
-      </w:pPr>
-      <w:r>
-        <w:rPr>
-          <w:rFonts w:hint="default"/>
-          <w:lang w:val="pt-BR"/>
-        </w:rPr>
-        <w:t>REDUZIR O ESTOQUE</w:t>
-      </w:r>
-    </w:p>
-    <w:p>
-      <w:pPr>
-        <w:numPr>
-          <w:ilvl w:val="0"/>
-          <w:numId w:val="1"/>
-        </w:numPr>
-        <w:ind w:left="425" w:leftChars="0" w:hanging="425" w:firstLineChars="0"/>
-        <w:rPr>
-          <w:rFonts w:hint="default"/>
-          <w:lang w:val="pt-BR"/>
-        </w:rPr>
-      </w:pPr>
-      <w:r>
-        <w:rPr>
-          <w:rFonts w:hint="default"/>
-          <w:lang w:val="pt-BR"/>
-        </w:rPr>
-        <w:t>ENVIAR E-MAIL DE CONFIRMAÇÃO PARA O CLIENTE E DE AVISO PARA O ENVIO</w:t>
-      </w:r>
     </w:p>
     <w:sectPr>
       <w:pgSz w:w="11906" w:h="16838"/>
@@ -405,6 +513,26 @@
 <file path=word/numbering.xml><?xml version="1.0" encoding="utf-8"?>
 <w:numbering xmlns:wpc="http://schemas.microsoft.com/office/word/2010/wordprocessingCanvas" xmlns:mc="http://schemas.openxmlformats.org/markup-compatibility/2006" xmlns:o="urn:schemas-microsoft-com:office:office" xmlns:r="http://schemas.openxmlformats.org/officeDocument/2006/relationships" xmlns:m="http://schemas.openxmlformats.org/officeDocument/2006/math" xmlns:v="urn:schemas-microsoft-com:vml" xmlns:wp14="http://schemas.microsoft.com/office/word/2010/wordprocessingDrawing" xmlns:wp="http://schemas.openxmlformats.org/drawingml/2006/wordprocessingDrawing" xmlns:w10="urn:schemas-microsoft-com:office:word" xmlns:w="http://schemas.openxmlformats.org/wordprocessingml/2006/main" xmlns:w14="http://schemas.microsoft.com/office/word/2010/wordml" xmlns:wpg="http://schemas.microsoft.com/office/word/2010/wordprocessingGroup" xmlns:wpi="http://schemas.microsoft.com/office/word/2010/wordprocessingInk" xmlns:wne="http://schemas.microsoft.com/office/word/2006/wordml" xmlns:wps="http://schemas.microsoft.com/office/word/2010/wordprocessingShape" xmlns:wpsCustomData="http://www.wps.cn/officeDocument/2013/wpsCustomData" mc:Ignorable="w14 wp14">
   <w:abstractNum w:abstractNumId="0">
+    <w:nsid w:val="04948299"/>
+    <w:multiLevelType w:val="singleLevel"/>
+    <w:tmpl w:val="04948299"/>
+    <w:lvl w:ilvl="0" w:tentative="0">
+      <w:start w:val="1"/>
+      <w:numFmt w:val="bullet"/>
+      <w:lvlText w:val=""/>
+      <w:lvlJc w:val="left"/>
+      <w:pPr>
+        <w:tabs>
+          <w:tab w:val="left" w:pos="420"/>
+        </w:tabs>
+        <w:ind w:left="420" w:leftChars="0" w:hanging="420" w:firstLineChars="0"/>
+      </w:pPr>
+      <w:rPr>
+        <w:rFonts w:hint="default" w:ascii="Wingdings" w:hAnsi="Wingdings"/>
+      </w:rPr>
+    </w:lvl>
+  </w:abstractNum>
+  <w:abstractNum w:abstractNumId="1">
     <w:nsid w:val="3EEB9BCE"/>
     <w:multiLevelType w:val="multilevel"/>
     <w:tmpl w:val="3EEB9BCE"/>
@@ -545,6 +673,9 @@
     </w:lvl>
   </w:abstractNum>
   <w:num w:numId="1">
+    <w:abstractNumId w:val="1"/>
+  </w:num>
+  <w:num w:numId="2">
     <w:abstractNumId w:val="0"/>
   </w:num>
 </w:numbering>
@@ -563,7 +694,7 @@
   <w:latentStyles w:count="260" w:defQFormat="0" w:defUnhideWhenUsed="1" w:defSemiHidden="1" w:defUIPriority="99" w:defLockedState="0">
     <w:lsdException w:qFormat="1" w:unhideWhenUsed="0" w:uiPriority="0" w:semiHidden="0" w:name="Normal"/>
     <w:lsdException w:qFormat="1" w:unhideWhenUsed="0" w:uiPriority="0" w:semiHidden="0" w:name="heading 1"/>
-    <w:lsdException w:qFormat="1" w:uiPriority="0" w:name="heading 2"/>
+    <w:lsdException w:qFormat="1" w:uiPriority="0" w:semiHidden="0" w:name="heading 2"/>
     <w:lsdException w:qFormat="1" w:uiPriority="0" w:name="heading 3"/>
     <w:lsdException w:qFormat="1" w:uiPriority="0" w:name="heading 4"/>
     <w:lsdException w:qFormat="1" w:uiPriority="0" w:name="heading 5"/>
@@ -739,13 +870,32 @@
       <w:sz w:val="32"/>
     </w:rPr>
   </w:style>
-  <w:style w:type="character" w:default="1" w:styleId="3">
+  <w:style w:type="paragraph" w:styleId="3">
+    <w:name w:val="heading 2"/>
+    <w:basedOn w:val="1"/>
+    <w:next w:val="1"/>
+    <w:unhideWhenUsed/>
+    <w:qFormat/>
+    <w:uiPriority w:val="0"/>
+    <w:pPr>
+      <w:keepNext/>
+      <w:spacing w:before="240" w:after="60"/>
+      <w:outlineLvl w:val="1"/>
+    </w:pPr>
+    <w:rPr>
+      <w:rFonts w:ascii="Arial" w:hAnsi="Arial"/>
+      <w:b/>
+      <w:i/>
+      <w:sz w:val="28"/>
+    </w:rPr>
+  </w:style>
+  <w:style w:type="character" w:default="1" w:styleId="4">
     <w:name w:val="Default Paragraph Font"/>
     <w:semiHidden/>
     <w:qFormat/>
     <w:uiPriority w:val="0"/>
   </w:style>
-  <w:style w:type="table" w:default="1" w:styleId="4">
+  <w:style w:type="table" w:default="1" w:styleId="5">
     <w:name w:val="Normal Table"/>
     <w:semiHidden/>
     <w:uiPriority w:val="0"/>

--- a/Formation Course/lesson-4/E-COMMERCE/Read-me.docx
+++ b/Formation Course/lesson-4/E-COMMERCE/Read-me.docx
@@ -4,29 +4,47 @@
   <w:body>
     <w:p>
       <w:pPr>
-        <w:pStyle w:val="2"/>
-        <w:bidi w:val="0"/>
-        <w:jc w:val="center"/>
-        <w:rPr>
-          <w:rFonts w:hint="default"/>
-          <w:lang w:val="pt-BR"/>
-        </w:rPr>
-      </w:pPr>
-      <w:r>
-        <w:rPr>
-          <w:rFonts w:hint="default"/>
-          <w:lang w:val="pt-BR"/>
-        </w:rPr>
-        <w:t>O UM ANEL - BRIGADERIA TEMÁTICA</w:t>
-      </w:r>
-    </w:p>
-    <w:p>
-      <w:pPr>
-        <w:rPr>
-          <w:rFonts w:hint="default"/>
-          <w:lang w:val="pt-BR"/>
-        </w:rPr>
-      </w:pPr>
+        <w:bidi w:val="0"/>
+        <w:jc w:val="both"/>
+        <w:rPr>
+          <w:rFonts w:hint="default"/>
+          <w:lang w:val="pt-BR"/>
+        </w:rPr>
+      </w:pPr>
+      <w:r>
+        <w:rPr>
+          <w:rFonts w:hint="default"/>
+          <w:lang w:val="pt-BR"/>
+        </w:rPr>
+        <w:t>Olá Professor,</w:t>
+      </w:r>
+    </w:p>
+    <w:p>
+      <w:pPr>
+        <w:bidi w:val="0"/>
+        <w:jc w:val="both"/>
+        <w:rPr>
+          <w:rFonts w:hint="default"/>
+          <w:lang w:val="pt-BR"/>
+        </w:rPr>
+      </w:pPr>
+    </w:p>
+    <w:p>
+      <w:pPr>
+        <w:bidi w:val="0"/>
+        <w:jc w:val="both"/>
+        <w:rPr>
+          <w:rFonts w:hint="default"/>
+          <w:lang w:val="pt-BR"/>
+        </w:rPr>
+      </w:pPr>
+      <w:r>
+        <w:rPr>
+          <w:rFonts w:hint="default"/>
+          <w:lang w:val="pt-BR"/>
+        </w:rPr>
+        <w:t>Escrevo esse recadinho para explicar o que achei do trabalho, minhas dúvidas e o que ficou faltando.</w:t>
+      </w:r>
     </w:p>
     <w:p>
       <w:pPr>
@@ -34,20 +52,20 @@
           <w:ilvl w:val="0"/>
           <w:numId w:val="1"/>
         </w:numPr>
+        <w:bidi w:val="0"/>
         <w:ind w:left="425" w:leftChars="0" w:hanging="425" w:firstLineChars="0"/>
-        <w:rPr>
-          <w:rFonts w:hint="default"/>
-          <w:highlight w:val="green"/>
-          <w:lang w:val="pt-BR"/>
-        </w:rPr>
-      </w:pPr>
-      <w:r>
-        <w:rPr>
-          <w:rFonts w:hint="default"/>
-          <w:highlight w:val="green"/>
-          <w:lang w:val="pt-BR"/>
-        </w:rPr>
-        <w:t>FAZER A CONEXÃO COM O SERVIDOR</w:t>
+        <w:jc w:val="both"/>
+        <w:rPr>
+          <w:rFonts w:hint="default"/>
+          <w:lang w:val="pt-BR"/>
+        </w:rPr>
+      </w:pPr>
+      <w:r>
+        <w:rPr>
+          <w:rFonts w:hint="default"/>
+          <w:lang w:val="pt-BR"/>
+        </w:rPr>
+        <w:t>Queria inserir um NotFoundError em um caminho escrito errado, ou que não existisse. Tentei inserir no server e não funcionou. Depois tentei no index do routes e também não deu. Não sei como seria.</w:t>
       </w:r>
     </w:p>
     <w:p>
@@ -56,18 +74,42 @@
           <w:ilvl w:val="0"/>
           <w:numId w:val="1"/>
         </w:numPr>
+        <w:bidi w:val="0"/>
         <w:ind w:left="425" w:leftChars="0" w:hanging="425" w:firstLineChars="0"/>
-        <w:rPr>
-          <w:rFonts w:hint="default"/>
-          <w:lang w:val="pt-BR"/>
-        </w:rPr>
-      </w:pPr>
-      <w:r>
-        <w:rPr>
-          <w:rFonts w:hint="default"/>
-          <w:lang w:val="pt-BR"/>
-        </w:rPr>
-        <w:t>CRIAR O BANCO DE DADOS</w:t>
+        <w:jc w:val="both"/>
+        <w:rPr>
+          <w:rFonts w:hint="default"/>
+          <w:lang w:val="pt-BR"/>
+        </w:rPr>
+      </w:pPr>
+      <w:r>
+        <w:rPr>
+          <w:rFonts w:hint="default"/>
+          <w:lang w:val="pt-BR"/>
+        </w:rPr>
+        <w:t>Não estava querendo deletar o usuário e os produtos caso houvessem compras vinculadas a eles. Por isso, coloquei status de ativos e inativos nos usuários e no cardápio ou fora do cardápio para os produtos. Quando for tentar apagar um produto que já tem vendas vinculadas, ele na verdade faz um update e retira o produto do cardápio sem deletá-lo.  O usuário também segue a mesma lógica.</w:t>
+      </w:r>
+    </w:p>
+    <w:p>
+      <w:pPr>
+        <w:numPr>
+          <w:ilvl w:val="1"/>
+          <w:numId w:val="1"/>
+        </w:numPr>
+        <w:bidi w:val="0"/>
+        <w:ind w:left="840" w:leftChars="0" w:hanging="420" w:firstLineChars="0"/>
+        <w:jc w:val="both"/>
+        <w:rPr>
+          <w:rFonts w:hint="default"/>
+          <w:lang w:val="pt-BR"/>
+        </w:rPr>
+      </w:pPr>
+      <w:r>
+        <w:rPr>
+          <w:rFonts w:hint="default"/>
+          <w:lang w:val="pt-BR"/>
+        </w:rPr>
+        <w:t>Por padrão os usuários são criados como ativos, mas os produtos tem que inserir manualmente (pois pode ser um produto sazonal que só vai entrar no cardápio na próxima estação, por exemplo)</w:t>
       </w:r>
     </w:p>
     <w:p>
@@ -76,49 +118,86 @@
           <w:ilvl w:val="0"/>
           <w:numId w:val="1"/>
         </w:numPr>
+        <w:bidi w:val="0"/>
         <w:ind w:left="425" w:leftChars="0" w:hanging="425" w:firstLineChars="0"/>
-        <w:rPr>
-          <w:rFonts w:hint="default"/>
-          <w:highlight w:val="green"/>
-          <w:lang w:val="pt-BR"/>
-        </w:rPr>
-      </w:pPr>
-      <w:r>
-        <w:rPr>
-          <w:rFonts w:hint="default"/>
-          <w:lang w:val="pt-BR"/>
-        </w:rPr>
-        <w:t>I</w:t>
-      </w:r>
-      <w:r>
-        <w:rPr>
-          <w:rFonts w:hint="default"/>
-          <w:highlight w:val="green"/>
-          <w:lang w:val="pt-BR"/>
-        </w:rPr>
-        <w:t>NSERIR O CARDÁPIO NO BD (CREATE)</w:t>
-      </w:r>
-    </w:p>
-    <w:p>
-      <w:pPr>
-        <w:numPr>
-          <w:ilvl w:val="2"/>
+        <w:jc w:val="both"/>
+        <w:rPr>
+          <w:rFonts w:hint="default"/>
+          <w:lang w:val="pt-BR"/>
+        </w:rPr>
+      </w:pPr>
+      <w:r>
+        <w:rPr>
+          <w:rFonts w:hint="default"/>
+          <w:lang w:val="pt-BR"/>
+        </w:rPr>
+        <w:t>Com o mesmo raciocínio, o endereço também não pode ser deletado se houverem compras a ele vinculadas. Formatei a mensagem de erro.</w:t>
+      </w:r>
+    </w:p>
+    <w:p>
+      <w:pPr>
+        <w:numPr>
+          <w:ilvl w:val="0"/>
           <w:numId w:val="1"/>
         </w:numPr>
-        <w:ind w:left="1260" w:leftChars="0" w:hanging="420" w:firstLineChars="0"/>
-        <w:rPr>
-          <w:rFonts w:hint="default"/>
-          <w:highlight w:val="green"/>
-          <w:lang w:val="pt-BR"/>
-        </w:rPr>
-      </w:pPr>
-      <w:r>
-        <w:rPr>
-          <w:rFonts w:hint="default"/>
-          <w:highlight w:val="green"/>
-          <w:lang w:val="pt-BR"/>
-        </w:rPr>
-        <w:t>Id, nome, descrição, preço, quantidade</w:t>
+        <w:bidi w:val="0"/>
+        <w:ind w:left="425" w:leftChars="0" w:hanging="425" w:firstLineChars="0"/>
+        <w:jc w:val="both"/>
+        <w:rPr>
+          <w:rFonts w:hint="default"/>
+          <w:lang w:val="pt-BR"/>
+        </w:rPr>
+      </w:pPr>
+      <w:r>
+        <w:rPr>
+          <w:rFonts w:hint="default"/>
+          <w:lang w:val="pt-BR"/>
+        </w:rPr>
+        <w:t>Quando estava atualizando a senha estava perdendo o hash. Então importei a crypto para o update e agora atualiza a hash e o salt todas as vezes que atualiza alguma coisa. Não sei se seria esse o procedimento correto, mas acho que também fica mais difícil descobrir a senha.</w:t>
+      </w:r>
+    </w:p>
+    <w:p>
+      <w:pPr>
+        <w:numPr>
+          <w:ilvl w:val="0"/>
+          <w:numId w:val="1"/>
+        </w:numPr>
+        <w:bidi w:val="0"/>
+        <w:ind w:left="425" w:leftChars="0" w:hanging="425" w:firstLineChars="0"/>
+        <w:jc w:val="both"/>
+        <w:rPr>
+          <w:rFonts w:hint="default"/>
+          <w:lang w:val="pt-BR"/>
+        </w:rPr>
+      </w:pPr>
+      <w:r>
+        <w:rPr>
+          <w:rFonts w:hint="default"/>
+          <w:lang w:val="pt-BR"/>
+        </w:rPr>
+        <w:t>Consegui atualizar a quantidade de produtos disponíveis e se a compra for maior que a quantidade de produtos, ela apresenta erro e não é concluída. Se acabarem os produtos em estoque, o produto é retirado do menu (status onMenu: false)</w:t>
+      </w:r>
+    </w:p>
+    <w:p>
+      <w:pPr>
+        <w:numPr>
+          <w:ilvl w:val="0"/>
+          <w:numId w:val="1"/>
+        </w:numPr>
+        <w:bidi w:val="0"/>
+        <w:ind w:left="425" w:leftChars="0" w:hanging="425" w:firstLineChars="0"/>
+        <w:jc w:val="both"/>
+        <w:rPr>
+          <w:rFonts w:hint="default"/>
+          <w:lang w:val="pt-BR"/>
+        </w:rPr>
+      </w:pPr>
+      <w:r>
+        <w:rPr>
+          <w:rFonts w:hint="default"/>
+          <w:lang w:val="pt-BR"/>
+        </w:rPr>
+        <w:t>Ficaram faltando algumas coisas que eu queria fazer mas acabou não tendo tempo. São elas:</w:t>
       </w:r>
     </w:p>
     <w:p>
@@ -127,40 +206,20 @@
           <w:ilvl w:val="1"/>
           <w:numId w:val="1"/>
         </w:numPr>
-        <w:ind w:left="845" w:leftChars="0" w:hanging="425" w:firstLineChars="0"/>
-        <w:rPr>
-          <w:rFonts w:hint="default"/>
-          <w:highlight w:val="green"/>
-          <w:lang w:val="pt-BR"/>
-        </w:rPr>
-      </w:pPr>
-      <w:r>
-        <w:rPr>
-          <w:rFonts w:hint="default"/>
-          <w:highlight w:val="green"/>
-          <w:lang w:val="pt-BR"/>
-        </w:rPr>
-        <w:t>IDEAL SERIA FAZER O READ, UPDATE E DELETE APENAS PARA PERFIL DE ADMIN, MAS...</w:t>
-      </w:r>
-    </w:p>
-    <w:p>
-      <w:pPr>
-        <w:numPr>
-          <w:ilvl w:val="0"/>
-          <w:numId w:val="1"/>
-        </w:numPr>
-        <w:ind w:left="425" w:leftChars="0" w:hanging="425" w:firstLineChars="0"/>
-        <w:rPr>
-          <w:rFonts w:hint="default"/>
-          <w:lang w:val="pt-BR"/>
-        </w:rPr>
-      </w:pPr>
-      <w:r>
-        <w:rPr>
-          <w:rFonts w:hint="default"/>
-          <w:lang w:val="pt-BR"/>
-        </w:rPr>
-        <w:t>CRIAR O CARRINHO DE COMPRAS (CREATE)</w:t>
+        <w:bidi w:val="0"/>
+        <w:ind w:left="840" w:leftChars="0" w:hanging="420" w:firstLineChars="0"/>
+        <w:jc w:val="both"/>
+        <w:rPr>
+          <w:rFonts w:hint="default"/>
+          <w:lang w:val="pt-BR"/>
+        </w:rPr>
+      </w:pPr>
+      <w:r>
+        <w:rPr>
+          <w:rFonts w:hint="default"/>
+          <w:lang w:val="pt-BR"/>
+        </w:rPr>
+        <w:t>Formatar os dados de saída criando um map para que não apareçam a hash e o salt no usuário e também para não aparecer se o usuário é ativo ou não</w:t>
       </w:r>
     </w:p>
     <w:p>
@@ -169,39 +228,20 @@
           <w:ilvl w:val="1"/>
           <w:numId w:val="1"/>
         </w:numPr>
-        <w:ind w:left="845" w:leftChars="0" w:hanging="425" w:firstLineChars="0"/>
-        <w:rPr>
-          <w:rFonts w:hint="default"/>
-          <w:lang w:val="pt-BR"/>
-        </w:rPr>
-      </w:pPr>
-      <w:r>
-        <w:rPr>
-          <w:rFonts w:hint="default"/>
-          <w:lang w:val="pt-BR"/>
-        </w:rPr>
-        <w:t>FAZER O READ, O UPDATE E O DELETE DO CARRINHO</w:t>
-      </w:r>
-    </w:p>
-    <w:p>
-      <w:pPr>
-        <w:numPr>
-          <w:ilvl w:val="0"/>
-          <w:numId w:val="1"/>
-        </w:numPr>
-        <w:ind w:left="425" w:leftChars="0" w:hanging="425" w:firstLineChars="0"/>
-        <w:rPr>
-          <w:rFonts w:hint="default"/>
-          <w:lang w:val="pt-BR"/>
-        </w:rPr>
-      </w:pPr>
-      <w:r>
-        <w:rPr>
-          <w:rFonts w:hint="default"/>
-          <w:highlight w:val="green"/>
-          <w:lang w:val="pt-BR"/>
-        </w:rPr>
-        <w:t>CRIAR O USUÁRIO (CREATE)</w:t>
+        <w:bidi w:val="0"/>
+        <w:ind w:left="840" w:leftChars="0" w:hanging="420" w:firstLineChars="0"/>
+        <w:jc w:val="both"/>
+        <w:rPr>
+          <w:rFonts w:hint="default"/>
+          <w:lang w:val="pt-BR"/>
+        </w:rPr>
+      </w:pPr>
+      <w:r>
+        <w:rPr>
+          <w:rFonts w:hint="default"/>
+          <w:lang w:val="pt-BR"/>
+        </w:rPr>
+        <w:t xml:space="preserve">Criar um carrinho antes da compra efetiva. O carrinho poderia ser editado e traria o preço total (igual está no purchase agora). </w:t>
       </w:r>
     </w:p>
     <w:p>
@@ -210,18 +250,20 @@
           <w:ilvl w:val="1"/>
           <w:numId w:val="1"/>
         </w:numPr>
-        <w:ind w:left="845" w:leftChars="0" w:hanging="425" w:firstLineChars="0"/>
-        <w:rPr>
-          <w:rFonts w:hint="default"/>
-          <w:lang w:val="pt-BR"/>
-        </w:rPr>
-      </w:pPr>
-      <w:r>
-        <w:rPr>
-          <w:rFonts w:hint="default"/>
-          <w:lang w:val="pt-BR"/>
-        </w:rPr>
-        <w:t>ESCREVER NO BD</w:t>
+        <w:bidi w:val="0"/>
+        <w:ind w:left="840" w:leftChars="0" w:hanging="420" w:firstLineChars="0"/>
+        <w:jc w:val="both"/>
+        <w:rPr>
+          <w:rFonts w:hint="default"/>
+          <w:lang w:val="pt-BR"/>
+        </w:rPr>
+      </w:pPr>
+      <w:r>
+        <w:rPr>
+          <w:rFonts w:hint="default"/>
+          <w:lang w:val="pt-BR"/>
+        </w:rPr>
+        <w:t>A compra final seria a migração dos produtos do carrinho para a tabela de compras e deveria também esvaziar o carrinho</w:t>
       </w:r>
     </w:p>
     <w:p>
@@ -230,272 +272,97 @@
           <w:ilvl w:val="1"/>
           <w:numId w:val="1"/>
         </w:numPr>
-        <w:ind w:left="845" w:leftChars="0" w:hanging="425" w:firstLineChars="0"/>
-        <w:rPr>
-          <w:rFonts w:hint="default"/>
-          <w:highlight w:val="green"/>
-          <w:lang w:val="pt-BR"/>
-        </w:rPr>
-      </w:pPr>
-      <w:r>
-        <w:rPr>
-          <w:rFonts w:hint="default"/>
-          <w:highlight w:val="green"/>
-          <w:lang w:val="pt-BR"/>
-        </w:rPr>
-        <w:t>FAZER O READ, UPTADE DO USUÁRIO</w:t>
-      </w:r>
-    </w:p>
-    <w:p>
-      <w:pPr>
-        <w:numPr>
-          <w:ilvl w:val="1"/>
-          <w:numId w:val="1"/>
-        </w:numPr>
-        <w:ind w:left="845" w:leftChars="0" w:hanging="425" w:firstLineChars="0"/>
-        <w:rPr>
-          <w:rFonts w:hint="default"/>
-          <w:lang w:val="pt-BR"/>
-        </w:rPr>
-      </w:pPr>
-      <w:r>
-        <w:rPr>
-          <w:rFonts w:hint="default"/>
-          <w:lang w:val="pt-BR"/>
-        </w:rPr>
-        <w:t>O DELETE USUÁRIO TEM QUE SER UM UPDATE DISFARÇADO. O ADMIN TEM QUE CONTINUAR TENDO ACESSO AINDA MAIS SE ELE TIVER FEITO COMPRAS</w:t>
-      </w:r>
-    </w:p>
-    <w:p>
-      <w:pPr>
-        <w:numPr>
-          <w:ilvl w:val="0"/>
-          <w:numId w:val="1"/>
-        </w:numPr>
-        <w:ind w:left="425" w:leftChars="0" w:hanging="425" w:firstLineChars="0"/>
-        <w:rPr>
-          <w:rFonts w:hint="default"/>
-          <w:lang w:val="pt-BR"/>
-        </w:rPr>
-      </w:pPr>
-      <w:r>
-        <w:rPr>
-          <w:rFonts w:hint="default"/>
-          <w:lang w:val="pt-BR"/>
-        </w:rPr>
-        <w:t>EFETIVAR A COMPRA (CREATE)</w:t>
-      </w:r>
-    </w:p>
-    <w:p>
-      <w:pPr>
-        <w:numPr>
-          <w:ilvl w:val="1"/>
-          <w:numId w:val="1"/>
-        </w:numPr>
-        <w:ind w:left="845" w:leftChars="0" w:hanging="425" w:firstLineChars="0"/>
-        <w:rPr>
-          <w:rFonts w:hint="default"/>
-          <w:lang w:val="pt-BR"/>
-        </w:rPr>
-      </w:pPr>
-      <w:r>
-        <w:rPr>
-          <w:rFonts w:hint="default"/>
-          <w:lang w:val="pt-BR"/>
-        </w:rPr>
-        <w:t>ESCREVER NO BANCO DE DADOS</w:t>
-      </w:r>
-    </w:p>
-    <w:p>
-      <w:pPr>
-        <w:numPr>
-          <w:ilvl w:val="1"/>
-          <w:numId w:val="1"/>
-        </w:numPr>
-        <w:ind w:left="845" w:leftChars="0" w:hanging="425" w:firstLineChars="0"/>
-        <w:rPr>
-          <w:rFonts w:hint="default"/>
-          <w:lang w:val="pt-BR"/>
-        </w:rPr>
-      </w:pPr>
-      <w:r>
-        <w:rPr>
-          <w:rFonts w:hint="default"/>
-          <w:lang w:val="pt-BR"/>
-        </w:rPr>
-        <w:t>FAZER O READ</w:t>
-      </w:r>
-    </w:p>
-    <w:p>
-      <w:pPr>
-        <w:numPr>
-          <w:ilvl w:val="1"/>
-          <w:numId w:val="1"/>
-        </w:numPr>
-        <w:ind w:left="845" w:leftChars="0" w:hanging="425" w:firstLineChars="0"/>
-        <w:rPr>
-          <w:rFonts w:hint="default"/>
-          <w:lang w:val="pt-BR"/>
-        </w:rPr>
-      </w:pPr>
-      <w:r>
-        <w:rPr>
-          <w:rFonts w:hint="default"/>
-          <w:lang w:val="pt-BR"/>
-        </w:rPr>
-        <w:t>NÃO SERÁ POSSÍVEL FAZER UPDATE APÓS A COMPRA</w:t>
-      </w:r>
-    </w:p>
-    <w:p>
-      <w:pPr>
-        <w:numPr>
-          <w:ilvl w:val="1"/>
-          <w:numId w:val="1"/>
-        </w:numPr>
-        <w:ind w:left="845" w:leftChars="0" w:hanging="425" w:firstLineChars="0"/>
-        <w:rPr>
-          <w:rFonts w:hint="default"/>
-          <w:lang w:val="pt-BR"/>
-        </w:rPr>
-      </w:pPr>
-      <w:r>
-        <w:rPr>
-          <w:rFonts w:hint="default"/>
-          <w:lang w:val="pt-BR"/>
-        </w:rPr>
-        <w:t>O DELETE TERÁ QUE SER UM UPDATE DISFARÇADO POIS O ADMIN PRECISA TER ACESSO AOS DADOS E DO MOTIVO DO CANCELAMENTO E SE O PRODUTO CHEGOU A SAIR DA LOJA OU NÃO</w:t>
-      </w:r>
-    </w:p>
-    <w:p>
-      <w:pPr>
-        <w:numPr>
-          <w:ilvl w:val="0"/>
-          <w:numId w:val="1"/>
-        </w:numPr>
-        <w:ind w:left="425" w:leftChars="0" w:hanging="425" w:firstLineChars="0"/>
-        <w:rPr>
-          <w:rFonts w:hint="default"/>
-          <w:lang w:val="pt-BR"/>
-        </w:rPr>
-      </w:pPr>
-      <w:r>
-        <w:rPr>
-          <w:rFonts w:hint="default"/>
-          <w:lang w:val="pt-BR"/>
-        </w:rPr>
-        <w:t>REDUZIR O ESTOQUE</w:t>
-      </w:r>
-    </w:p>
-    <w:p>
-      <w:pPr>
-        <w:numPr>
-          <w:ilvl w:val="0"/>
-          <w:numId w:val="1"/>
-        </w:numPr>
-        <w:ind w:left="425" w:leftChars="0" w:hanging="425" w:firstLineChars="0"/>
-        <w:rPr>
-          <w:rFonts w:hint="default"/>
-          <w:lang w:val="pt-BR"/>
-        </w:rPr>
-      </w:pPr>
-      <w:r>
-        <w:rPr>
-          <w:rFonts w:hint="default"/>
-          <w:lang w:val="pt-BR"/>
-        </w:rPr>
-        <w:t>ENVIAR E-MAIL DE CONFIRMAÇÃO PARA O CLIENTE E DE AVISO PARA O ENVIO</w:t>
-      </w:r>
-    </w:p>
-    <w:p>
-      <w:pPr>
-        <w:numPr>
-          <w:ilvl w:val="0"/>
+        <w:bidi w:val="0"/>
+        <w:ind w:left="840" w:leftChars="0" w:hanging="420" w:firstLineChars="0"/>
+        <w:jc w:val="both"/>
+        <w:rPr>
+          <w:rFonts w:hint="default"/>
+          <w:lang w:val="pt-BR"/>
+        </w:rPr>
+      </w:pPr>
+      <w:r>
+        <w:rPr>
+          <w:rFonts w:hint="default"/>
+          <w:lang w:val="pt-BR"/>
+        </w:rPr>
+        <w:t>Acabei não criando o IPresenter pois teria que reformatar todo o trabalho, mas no futuro pretendo fazer isso e inserir, inclusive as respostas de sucesso.</w:t>
+      </w:r>
+    </w:p>
+    <w:p>
+      <w:pPr>
+        <w:numPr>
           <w:numId w:val="0"/>
         </w:numPr>
-        <w:tabs>
-          <w:tab w:val="left" w:pos="425"/>
-        </w:tabs>
-        <w:rPr>
-          <w:rFonts w:hint="default"/>
-          <w:lang w:val="pt-BR"/>
-        </w:rPr>
-      </w:pPr>
-    </w:p>
-    <w:p>
-      <w:pPr>
-        <w:pStyle w:val="3"/>
-        <w:bidi w:val="0"/>
-        <w:rPr>
-          <w:rFonts w:hint="default"/>
-          <w:lang w:val="pt-BR"/>
-        </w:rPr>
-      </w:pPr>
-      <w:r>
-        <w:rPr>
-          <w:rFonts w:hint="default"/>
-          <w:lang w:val="pt-BR"/>
-        </w:rPr>
-        <w:t>COISAS PARA FAZER / CORRIGIR</w:t>
-      </w:r>
-    </w:p>
-    <w:p>
-      <w:pPr>
-        <w:numPr>
-          <w:ilvl w:val="0"/>
-          <w:numId w:val="2"/>
-        </w:numPr>
-        <w:ind w:left="420" w:leftChars="0" w:hanging="420" w:firstLineChars="0"/>
-        <w:rPr>
-          <w:rFonts w:hint="default"/>
-          <w:lang w:val="pt-BR"/>
-        </w:rPr>
-      </w:pPr>
-      <w:r>
-        <w:rPr>
-          <w:rFonts w:hint="default"/>
-          <w:lang w:val="pt-BR"/>
-        </w:rPr>
-        <w:t>ALTERAR O DELETE DE USUÁRIO, POIS ESTÁ APAGANDO MESMO</w:t>
-      </w:r>
-    </w:p>
-    <w:p>
-      <w:pPr>
-        <w:numPr>
-          <w:ilvl w:val="0"/>
-          <w:numId w:val="2"/>
-        </w:numPr>
-        <w:ind w:left="420" w:leftChars="0" w:hanging="420" w:firstLineChars="0"/>
-        <w:rPr>
-          <w:rFonts w:hint="default"/>
-          <w:lang w:val="pt-BR"/>
-        </w:rPr>
-      </w:pPr>
-      <w:r>
-        <w:rPr>
-          <w:rFonts w:hint="default"/>
-          <w:lang w:val="pt-BR"/>
-        </w:rPr>
-        <w:t>Fazer o tratamento de erro adequado para o endereço na tabela usuário</w:t>
-      </w:r>
-    </w:p>
-    <w:p>
-      <w:pPr>
-        <w:numPr>
-          <w:ilvl w:val="0"/>
-          <w:numId w:val="2"/>
-        </w:numPr>
-        <w:ind w:left="420" w:leftChars="0" w:hanging="420" w:firstLineChars="0"/>
-        <w:rPr>
-          <w:rFonts w:hint="default"/>
-          <w:lang w:val="en-US"/>
-        </w:rPr>
-      </w:pPr>
-      <w:r>
-        <w:rPr>
-          <w:rFonts w:hint="default"/>
-          <w:lang w:val="pt-BR"/>
-        </w:rPr>
-        <w:t>Fazer o tratamento de erro adequado para o put de endereço</w:t>
+        <w:bidi w:val="0"/>
+        <w:ind w:leftChars="0"/>
+        <w:jc w:val="both"/>
+        <w:rPr>
+          <w:rFonts w:hint="default"/>
+          <w:lang w:val="pt-BR"/>
+        </w:rPr>
+      </w:pPr>
+      <w:r>
+        <w:rPr>
+          <w:rFonts w:hint="default"/>
+          <w:lang w:val="pt-BR"/>
+        </w:rPr>
+        <w:t>No mais, desejo a você um feliz natal e agradeço pelos aprendizados!</w:t>
+      </w:r>
+    </w:p>
+    <w:p>
+      <w:pPr>
+        <w:numPr>
+          <w:numId w:val="0"/>
+        </w:numPr>
+        <w:bidi w:val="0"/>
+        <w:ind w:leftChars="0"/>
+        <w:jc w:val="both"/>
+        <w:rPr>
+          <w:rFonts w:hint="default"/>
+          <w:lang w:val="pt-BR"/>
+        </w:rPr>
+      </w:pPr>
+    </w:p>
+    <w:p>
+      <w:pPr>
+        <w:numPr>
+          <w:numId w:val="0"/>
+        </w:numPr>
+        <w:bidi w:val="0"/>
+        <w:ind w:leftChars="0"/>
+        <w:jc w:val="both"/>
+        <w:rPr>
+          <w:rFonts w:hint="default"/>
+          <w:lang w:val="pt-BR"/>
+        </w:rPr>
+      </w:pPr>
+      <w:r>
+        <w:rPr>
+          <w:rFonts w:hint="default"/>
+          <w:lang w:val="pt-BR"/>
+        </w:rPr>
+        <w:t>Att,</w:t>
+      </w:r>
+    </w:p>
+    <w:p>
+      <w:pPr>
+        <w:numPr>
+          <w:numId w:val="0"/>
+        </w:numPr>
+        <w:bidi w:val="0"/>
+        <w:ind w:leftChars="0"/>
+        <w:jc w:val="both"/>
+        <w:rPr>
+          <w:rFonts w:hint="default"/>
+          <w:lang w:val="pt-BR"/>
+        </w:rPr>
+      </w:pPr>
+      <w:r>
+        <w:rPr>
+          <w:rFonts w:hint="default"/>
+          <w:lang w:val="pt-BR"/>
+        </w:rPr>
+        <w:t>Kátia</w:t>
       </w:r>
       <w:bookmarkStart w:id="0" w:name="_GoBack"/>
       <w:bookmarkEnd w:id="0"/>
@@ -513,29 +380,9 @@
 <file path=word/numbering.xml><?xml version="1.0" encoding="utf-8"?>
 <w:numbering xmlns:wpc="http://schemas.microsoft.com/office/word/2010/wordprocessingCanvas" xmlns:mc="http://schemas.openxmlformats.org/markup-compatibility/2006" xmlns:o="urn:schemas-microsoft-com:office:office" xmlns:r="http://schemas.openxmlformats.org/officeDocument/2006/relationships" xmlns:m="http://schemas.openxmlformats.org/officeDocument/2006/math" xmlns:v="urn:schemas-microsoft-com:vml" xmlns:wp14="http://schemas.microsoft.com/office/word/2010/wordprocessingDrawing" xmlns:wp="http://schemas.openxmlformats.org/drawingml/2006/wordprocessingDrawing" xmlns:w10="urn:schemas-microsoft-com:office:word" xmlns:w="http://schemas.openxmlformats.org/wordprocessingml/2006/main" xmlns:w14="http://schemas.microsoft.com/office/word/2010/wordml" xmlns:wpg="http://schemas.microsoft.com/office/word/2010/wordprocessingGroup" xmlns:wpi="http://schemas.microsoft.com/office/word/2010/wordprocessingInk" xmlns:wne="http://schemas.microsoft.com/office/word/2006/wordml" xmlns:wps="http://schemas.microsoft.com/office/word/2010/wordprocessingShape" xmlns:wpsCustomData="http://www.wps.cn/officeDocument/2013/wpsCustomData" mc:Ignorable="w14 wp14">
   <w:abstractNum w:abstractNumId="0">
-    <w:nsid w:val="04948299"/>
-    <w:multiLevelType w:val="singleLevel"/>
-    <w:tmpl w:val="04948299"/>
-    <w:lvl w:ilvl="0" w:tentative="0">
-      <w:start w:val="1"/>
-      <w:numFmt w:val="bullet"/>
-      <w:lvlText w:val=""/>
-      <w:lvlJc w:val="left"/>
-      <w:pPr>
-        <w:tabs>
-          <w:tab w:val="left" w:pos="420"/>
-        </w:tabs>
-        <w:ind w:left="420" w:leftChars="0" w:hanging="420" w:firstLineChars="0"/>
-      </w:pPr>
-      <w:rPr>
-        <w:rFonts w:hint="default" w:ascii="Wingdings" w:hAnsi="Wingdings"/>
-      </w:rPr>
-    </w:lvl>
-  </w:abstractNum>
-  <w:abstractNum w:abstractNumId="1">
-    <w:nsid w:val="3EEB9BCE"/>
+    <w:nsid w:val="8F784914"/>
     <w:multiLevelType w:val="multilevel"/>
-    <w:tmpl w:val="3EEB9BCE"/>
+    <w:tmpl w:val="8F784914"/>
     <w:lvl w:ilvl="0" w:tentative="0">
       <w:start w:val="1"/>
       <w:numFmt w:val="decimal"/>
@@ -673,9 +520,6 @@
     </w:lvl>
   </w:abstractNum>
   <w:num w:numId="1">
-    <w:abstractNumId w:val="1"/>
-  </w:num>
-  <w:num w:numId="2">
     <w:abstractNumId w:val="0"/>
   </w:num>
 </w:numbering>
@@ -695,7 +539,7 @@
     <w:lsdException w:qFormat="1" w:unhideWhenUsed="0" w:uiPriority="0" w:semiHidden="0" w:name="Normal"/>
     <w:lsdException w:qFormat="1" w:unhideWhenUsed="0" w:uiPriority="0" w:semiHidden="0" w:name="heading 1"/>
     <w:lsdException w:qFormat="1" w:uiPriority="0" w:semiHidden="0" w:name="heading 2"/>
-    <w:lsdException w:qFormat="1" w:uiPriority="0" w:name="heading 3"/>
+    <w:lsdException w:qFormat="1" w:uiPriority="0" w:semiHidden="0" w:name="heading 3"/>
     <w:lsdException w:qFormat="1" w:uiPriority="0" w:name="heading 4"/>
     <w:lsdException w:qFormat="1" w:uiPriority="0" w:name="heading 5"/>
     <w:lsdException w:qFormat="1" w:uiPriority="0" w:name="heading 6"/>
@@ -795,7 +639,7 @@
     <w:lsdException w:unhideWhenUsed="0" w:uiPriority="0" w:semiHidden="0" w:name="HTML Sample"/>
     <w:lsdException w:unhideWhenUsed="0" w:uiPriority="0" w:semiHidden="0" w:name="HTML Typewriter"/>
     <w:lsdException w:unhideWhenUsed="0" w:uiPriority="0" w:semiHidden="0" w:name="HTML Variable"/>
-    <w:lsdException w:unhideWhenUsed="0" w:uiPriority="0" w:name="Normal Table"/>
+    <w:lsdException w:qFormat="1" w:unhideWhenUsed="0" w:uiPriority="0" w:name="Normal Table"/>
     <w:lsdException w:unhideWhenUsed="0" w:uiPriority="0" w:semiHidden="0" w:name="annotation subject"/>
     <w:lsdException w:unhideWhenUsed="0" w:uiPriority="0" w:semiHidden="0" w:name="Table Simple 1"/>
     <w:lsdException w:unhideWhenUsed="0" w:uiPriority="0" w:semiHidden="0" w:name="Table Simple 2"/>
@@ -889,15 +733,34 @@
       <w:sz w:val="28"/>
     </w:rPr>
   </w:style>
-  <w:style w:type="character" w:default="1" w:styleId="4">
+  <w:style w:type="paragraph" w:styleId="4">
+    <w:name w:val="heading 3"/>
+    <w:basedOn w:val="1"/>
+    <w:next w:val="1"/>
+    <w:unhideWhenUsed/>
+    <w:qFormat/>
+    <w:uiPriority w:val="0"/>
+    <w:pPr>
+      <w:keepNext/>
+      <w:spacing w:before="240" w:after="60"/>
+      <w:outlineLvl w:val="2"/>
+    </w:pPr>
+    <w:rPr>
+      <w:rFonts w:ascii="Arial" w:hAnsi="Arial"/>
+      <w:b/>
+      <w:sz w:val="26"/>
+    </w:rPr>
+  </w:style>
+  <w:style w:type="character" w:default="1" w:styleId="5">
     <w:name w:val="Default Paragraph Font"/>
     <w:semiHidden/>
     <w:qFormat/>
     <w:uiPriority w:val="0"/>
   </w:style>
-  <w:style w:type="table" w:default="1" w:styleId="5">
+  <w:style w:type="table" w:default="1" w:styleId="6">
     <w:name w:val="Normal Table"/>
     <w:semiHidden/>
+    <w:qFormat/>
     <w:uiPriority w:val="0"/>
     <w:tblPr>
       <w:tblCellMar>
